--- a/doc/Documentation.docx
+++ b/doc/Documentation.docx
@@ -9,8 +9,6 @@
       <w:r>
         <w:t>Nodes</w:t>
       </w:r>
-      <w:bookmarkStart w:id="0" w:name="_GoBack"/>
-      <w:bookmarkEnd w:id="0"/>
     </w:p>
     <w:p>
       <w:pPr>
@@ -146,7 +144,7 @@
           </w:tcPr>
           <w:p>
             <w:r>
-              <w:t>Always output</w:t>
+              <w:t>Output mode</w:t>
             </w:r>
           </w:p>
         </w:tc>
@@ -156,7 +154,7 @@
           </w:tcPr>
           <w:p>
             <w:r>
-              <w:t>Will the node output all messages or only output when it’s expecting an answer back from a message it sent</w:t>
+              <w:t>The amount of information that will be outputted.</w:t>
             </w:r>
           </w:p>
         </w:tc>
@@ -165,13 +163,39 @@
             <w:tcW w:w="5386" w:type="dxa"/>
           </w:tcPr>
           <w:p>
+            <w:pPr>
+              <w:pStyle w:val="ListParagraph"/>
+              <w:numPr>
+                <w:ilvl w:val="0"/>
+                <w:numId w:val="3"/>
+              </w:numPr>
+            </w:pPr>
             <w:r>
-              <w:t>No (Default)</w:t>
+              <w:t>Only output answer back (Only output when a message is being replied to from this PC)</w:t>
             </w:r>
           </w:p>
           <w:p>
+            <w:pPr>
+              <w:pStyle w:val="ListParagraph"/>
+              <w:numPr>
+                <w:ilvl w:val="0"/>
+                <w:numId w:val="3"/>
+              </w:numPr>
+            </w:pPr>
             <w:r>
-              <w:t>Yes</w:t>
+              <w:t>Output all messages sent to this device (Outputs everything that is sent to the local address of this PC)</w:t>
+            </w:r>
+          </w:p>
+          <w:p>
+            <w:pPr>
+              <w:pStyle w:val="ListParagraph"/>
+              <w:numPr>
+                <w:ilvl w:val="0"/>
+                <w:numId w:val="3"/>
+              </w:numPr>
+            </w:pPr>
+            <w:r>
+              <w:t>Output all messages (Outputs everything on the bus)</w:t>
             </w:r>
           </w:p>
         </w:tc>
@@ -215,15 +239,619 @@
       </w:tr>
     </w:tbl>
     <w:p/>
+    <w:p>
+      <w:pPr>
+        <w:pStyle w:val="Heading3"/>
+      </w:pPr>
+      <w:r>
+        <w:t>How to use</w:t>
+      </w:r>
+    </w:p>
+    <w:p>
+      <w:r>
+        <w:t xml:space="preserve">In general, the node expects the same information as it outputs. The node expects the general msg object described in the documentation under general layout of the </w:t>
+      </w:r>
+      <w:proofErr w:type="spellStart"/>
+      <w:r>
+        <w:t>msgs</w:t>
+      </w:r>
+      <w:proofErr w:type="spellEnd"/>
+      <w:r>
+        <w:t>.</w:t>
+      </w:r>
+    </w:p>
     <w:p/>
-    <w:p/>
-    <w:p>
-      <w:r>
-        <w:t>When the node is passed a message with the following format it will send it to the HDL bus.</w:t>
-      </w:r>
-    </w:p>
-    <w:p/>
-    <w:p/>
+    <w:p>
+      <w:pPr>
+        <w:pStyle w:val="Heading1"/>
+      </w:pPr>
+      <w:r>
+        <w:t xml:space="preserve">General layout of the </w:t>
+      </w:r>
+      <w:proofErr w:type="spellStart"/>
+      <w:r>
+        <w:t>msgs</w:t>
+      </w:r>
+      <w:proofErr w:type="spellEnd"/>
+    </w:p>
+    <w:p>
+      <w:r>
+        <w:t>The nodes expect a general layout of the msg object. This can differ depending on the command sent and if the required command is supported.</w:t>
+      </w:r>
+    </w:p>
+    <w:p>
+      <w:r>
+        <w:t>The following is the basic layout of the parameters that can be input/output by the nodes:</w:t>
+      </w:r>
+    </w:p>
+    <w:p>
+      <w:pPr>
+        <w:pStyle w:val="ListParagraph"/>
+        <w:numPr>
+          <w:ilvl w:val="0"/>
+          <w:numId w:val="2"/>
+        </w:numPr>
+        <w:rPr>
+          <w:b/>
+          <w:i/>
+        </w:rPr>
+      </w:pPr>
+      <w:r>
+        <w:rPr>
+          <w:b/>
+          <w:i/>
+        </w:rPr>
+        <w:t>msg</w:t>
+      </w:r>
+    </w:p>
+    <w:p>
+      <w:pPr>
+        <w:pStyle w:val="ListParagraph"/>
+        <w:ind w:left="1440"/>
+        <w:rPr>
+          <w:b/>
+          <w:i/>
+        </w:rPr>
+      </w:pPr>
+      <w:r>
+        <w:t xml:space="preserve">-  </w:t>
+      </w:r>
+      <w:r>
+        <w:rPr>
+          <w:b/>
+          <w:i/>
+        </w:rPr>
+        <w:t>payload</w:t>
+      </w:r>
+    </w:p>
+    <w:p>
+      <w:pPr>
+        <w:pStyle w:val="ListParagraph"/>
+        <w:ind w:left="1440"/>
+      </w:pPr>
+      <w:r>
+        <w:tab/>
+      </w:r>
+      <w:r>
+        <w:t xml:space="preserve">- </w:t>
+      </w:r>
+      <w:proofErr w:type="spellStart"/>
+      <w:r>
+        <w:t>opCode</w:t>
+      </w:r>
+      <w:proofErr w:type="spellEnd"/>
+      <w:r>
+        <w:t xml:space="preserve"> (The operate code defined in the HDL documentation)</w:t>
+      </w:r>
+    </w:p>
+    <w:p>
+      <w:pPr>
+        <w:pStyle w:val="ListParagraph"/>
+        <w:ind w:left="1440"/>
+      </w:pPr>
+      <w:r>
+        <w:tab/>
+        <w:t>- sender (The device that sent the message)</w:t>
+      </w:r>
+      <w:r>
+        <w:br/>
+      </w:r>
+      <w:r>
+        <w:tab/>
+      </w:r>
+      <w:r>
+        <w:tab/>
+        <w:t xml:space="preserve">- </w:t>
+      </w:r>
+      <w:proofErr w:type="spellStart"/>
+      <w:r>
+        <w:t>deviceType</w:t>
+      </w:r>
+      <w:proofErr w:type="spellEnd"/>
+    </w:p>
+    <w:p>
+      <w:pPr>
+        <w:pStyle w:val="ListParagraph"/>
+        <w:ind w:left="1440"/>
+      </w:pPr>
+      <w:r>
+        <w:tab/>
+      </w:r>
+      <w:r>
+        <w:tab/>
+        <w:t xml:space="preserve">- </w:t>
+      </w:r>
+      <w:proofErr w:type="spellStart"/>
+      <w:r>
+        <w:t>subnetId</w:t>
+      </w:r>
+      <w:proofErr w:type="spellEnd"/>
+    </w:p>
+    <w:p>
+      <w:pPr>
+        <w:pStyle w:val="ListParagraph"/>
+        <w:ind w:left="1440"/>
+      </w:pPr>
+      <w:r>
+        <w:tab/>
+      </w:r>
+      <w:r>
+        <w:tab/>
+        <w:t xml:space="preserve">- </w:t>
+      </w:r>
+      <w:proofErr w:type="spellStart"/>
+      <w:r>
+        <w:t>deviceId</w:t>
+      </w:r>
+      <w:proofErr w:type="spellEnd"/>
+    </w:p>
+    <w:p>
+      <w:pPr>
+        <w:pStyle w:val="ListParagraph"/>
+        <w:ind w:left="1440"/>
+      </w:pPr>
+      <w:r>
+        <w:tab/>
+      </w:r>
+      <w:r>
+        <w:tab/>
+        <w:t xml:space="preserve">- </w:t>
+      </w:r>
+      <w:proofErr w:type="spellStart"/>
+      <w:r>
+        <w:t>wasSentToThisDevice</w:t>
+      </w:r>
+      <w:proofErr w:type="spellEnd"/>
+    </w:p>
+    <w:p>
+      <w:pPr>
+        <w:ind w:left="2160"/>
+      </w:pPr>
+      <w:r>
+        <w:t>- operate</w:t>
+      </w:r>
+      <w:r>
+        <w:br/>
+        <w:t>- mode</w:t>
+      </w:r>
+      <w:r>
+        <w:br/>
+        <w:t>- direction</w:t>
+      </w:r>
+      <w:r>
+        <w:br/>
+        <w:t>- data</w:t>
+      </w:r>
+      <w:r>
+        <w:br/>
+        <w:t>- contents (The raw buffer of the data)</w:t>
+      </w:r>
+    </w:p>
+    <w:p>
+      <w:pPr>
+        <w:pStyle w:val="ListParagraph"/>
+        <w:ind w:left="1440"/>
+      </w:pPr>
+      <w:r>
+        <w:t xml:space="preserve">-  </w:t>
+      </w:r>
+      <w:r>
+        <w:rPr>
+          <w:b/>
+          <w:i/>
+        </w:rPr>
+        <w:t>node</w:t>
+      </w:r>
+      <w:r>
+        <w:t xml:space="preserve"> (This is the information of the node that sent out the message)</w:t>
+      </w:r>
+    </w:p>
+    <w:p>
+      <w:pPr>
+        <w:pStyle w:val="ListParagraph"/>
+        <w:ind w:left="1440"/>
+      </w:pPr>
+      <w:r>
+        <w:tab/>
+        <w:t xml:space="preserve">- </w:t>
+      </w:r>
+      <w:r>
+        <w:t>name</w:t>
+      </w:r>
+    </w:p>
+    <w:p>
+      <w:pPr>
+        <w:pStyle w:val="ListParagraph"/>
+        <w:ind w:left="1440"/>
+      </w:pPr>
+      <w:r>
+        <w:tab/>
+        <w:t>- type</w:t>
+      </w:r>
+    </w:p>
+    <w:p>
+      <w:pPr>
+        <w:pStyle w:val="ListParagraph"/>
+        <w:ind w:left="1440"/>
+      </w:pPr>
+      <w:r>
+        <w:tab/>
+        <w:t xml:space="preserve">- </w:t>
+      </w:r>
+      <w:proofErr w:type="spellStart"/>
+      <w:r>
+        <w:t>outputMode</w:t>
+      </w:r>
+      <w:proofErr w:type="spellEnd"/>
+    </w:p>
+    <w:p>
+      <w:pPr>
+        <w:pStyle w:val="ListParagraph"/>
+        <w:ind w:left="1440"/>
+      </w:pPr>
+    </w:p>
+    <w:p>
+      <w:r>
+        <w:t xml:space="preserve"> </w:t>
+      </w:r>
+      <w:r>
+        <w:t xml:space="preserve">If the command is supported the operate, mode, direction, and data parameters will not be null when receiving these will contain processed data that will be explained in detail </w:t>
+      </w:r>
+      <w:r>
+        <w:t xml:space="preserve">in their respective </w:t>
+      </w:r>
+      <w:r>
+        <w:t>documentation</w:t>
+      </w:r>
+      <w:r>
+        <w:t>.</w:t>
+      </w:r>
+    </w:p>
+    <w:p>
+      <w:r>
+        <w:lastRenderedPageBreak/>
+        <w:t>When sending there are two ways to send the information, first send it using the supported commands, or send a raw packet.</w:t>
+      </w:r>
+    </w:p>
+    <w:p>
+      <w:pPr>
+        <w:pStyle w:val="ListParagraph"/>
+        <w:numPr>
+          <w:ilvl w:val="0"/>
+          <w:numId w:val="5"/>
+        </w:numPr>
+      </w:pPr>
+      <w:r>
+        <w:t>Supported method (Scene control as an example)</w:t>
+      </w:r>
+    </w:p>
+    <w:p>
+      <w:pPr>
+        <w:pStyle w:val="ListParagraph"/>
+      </w:pPr>
+      <w:r>
+        <w:t>var msg = {</w:t>
+      </w:r>
+    </w:p>
+    <w:p>
+      <w:pPr>
+        <w:pStyle w:val="ListParagraph"/>
+      </w:pPr>
+      <w:r>
+        <w:tab/>
+        <w:t>“payload”: {</w:t>
+      </w:r>
+    </w:p>
+    <w:p>
+      <w:pPr>
+        <w:pStyle w:val="ListParagraph"/>
+      </w:pPr>
+      <w:r>
+        <w:tab/>
+      </w:r>
+      <w:r>
+        <w:tab/>
+        <w:t>“operate”: “</w:t>
+      </w:r>
+      <w:proofErr w:type="spellStart"/>
+      <w:r>
+        <w:t>sceneControl</w:t>
+      </w:r>
+      <w:proofErr w:type="spellEnd"/>
+      <w:r>
+        <w:t>”,</w:t>
+      </w:r>
+    </w:p>
+    <w:p>
+      <w:pPr>
+        <w:pStyle w:val="ListParagraph"/>
+      </w:pPr>
+      <w:r>
+        <w:tab/>
+      </w:r>
+      <w:r>
+        <w:tab/>
+        <w:t>“mode”: “set”,</w:t>
+      </w:r>
+      <w:r>
+        <w:br/>
+      </w:r>
+      <w:r>
+        <w:tab/>
+      </w:r>
+      <w:r>
+        <w:tab/>
+        <w:t>“direction”: “request”,</w:t>
+      </w:r>
+    </w:p>
+    <w:p>
+      <w:pPr>
+        <w:pStyle w:val="ListParagraph"/>
+      </w:pPr>
+      <w:r>
+        <w:tab/>
+      </w:r>
+      <w:r>
+        <w:tab/>
+        <w:t>“data”: {</w:t>
+      </w:r>
+    </w:p>
+    <w:p>
+      <w:pPr>
+        <w:pStyle w:val="ListParagraph"/>
+      </w:pPr>
+      <w:r>
+        <w:tab/>
+      </w:r>
+      <w:r>
+        <w:tab/>
+      </w:r>
+      <w:r>
+        <w:tab/>
+        <w:t>“</w:t>
+      </w:r>
+      <w:proofErr w:type="spellStart"/>
+      <w:r>
+        <w:t>areaNumber</w:t>
+      </w:r>
+      <w:proofErr w:type="spellEnd"/>
+      <w:r>
+        <w:t>”: 1,</w:t>
+      </w:r>
+    </w:p>
+    <w:p>
+      <w:pPr>
+        <w:pStyle w:val="ListParagraph"/>
+      </w:pPr>
+      <w:r>
+        <w:tab/>
+      </w:r>
+      <w:r>
+        <w:tab/>
+      </w:r>
+      <w:r>
+        <w:tab/>
+        <w:t>“</w:t>
+      </w:r>
+      <w:proofErr w:type="spellStart"/>
+      <w:r>
+        <w:t>sceneNumber</w:t>
+      </w:r>
+      <w:proofErr w:type="spellEnd"/>
+      <w:r>
+        <w:t>”: 1</w:t>
+      </w:r>
+    </w:p>
+    <w:p>
+      <w:pPr>
+        <w:pStyle w:val="ListParagraph"/>
+      </w:pPr>
+      <w:r>
+        <w:tab/>
+      </w:r>
+      <w:r>
+        <w:tab/>
+        <w:t>}</w:t>
+      </w:r>
+    </w:p>
+    <w:p>
+      <w:pPr>
+        <w:pStyle w:val="ListParagraph"/>
+      </w:pPr>
+      <w:r>
+        <w:tab/>
+        <w:t>}</w:t>
+      </w:r>
+    </w:p>
+    <w:p>
+      <w:pPr>
+        <w:pStyle w:val="ListParagraph"/>
+      </w:pPr>
+      <w:r>
+        <w:t>}</w:t>
+      </w:r>
+    </w:p>
+    <w:p>
+      <w:pPr>
+        <w:pStyle w:val="ListParagraph"/>
+      </w:pPr>
+      <w:r>
+        <w:t>return msg;</w:t>
+      </w:r>
+    </w:p>
+    <w:p>
+      <w:pPr>
+        <w:pStyle w:val="ListParagraph"/>
+      </w:pPr>
+    </w:p>
+    <w:p>
+      <w:pPr>
+        <w:pStyle w:val="ListParagraph"/>
+      </w:pPr>
+      <w:r>
+        <w:t xml:space="preserve">The above message will set the scene of the device is was sent </w:t>
+      </w:r>
+      <w:r>
+        <w:t>to scene 1 in area 1.</w:t>
+      </w:r>
+    </w:p>
+    <w:p>
+      <w:pPr>
+        <w:pStyle w:val="ListParagraph"/>
+      </w:pPr>
+    </w:p>
+    <w:p>
+      <w:pPr>
+        <w:pStyle w:val="ListParagraph"/>
+        <w:numPr>
+          <w:ilvl w:val="0"/>
+          <w:numId w:val="5"/>
+        </w:numPr>
+      </w:pPr>
+      <w:r>
+        <w:t>Sending a raw packet (Advanced)</w:t>
+      </w:r>
+    </w:p>
+    <w:p>
+      <w:pPr>
+        <w:pStyle w:val="ListParagraph"/>
+      </w:pPr>
+      <w:r>
+        <w:t>var msg = {</w:t>
+      </w:r>
+    </w:p>
+    <w:p>
+      <w:pPr>
+        <w:pStyle w:val="ListParagraph"/>
+      </w:pPr>
+      <w:r>
+        <w:tab/>
+        <w:t>“payload”: {</w:t>
+      </w:r>
+    </w:p>
+    <w:p>
+      <w:pPr>
+        <w:pStyle w:val="ListParagraph"/>
+      </w:pPr>
+      <w:r>
+        <w:tab/>
+      </w:r>
+      <w:r>
+        <w:tab/>
+        <w:t>“</w:t>
+      </w:r>
+      <w:proofErr w:type="spellStart"/>
+      <w:r>
+        <w:t>opCode</w:t>
+      </w:r>
+      <w:proofErr w:type="spellEnd"/>
+      <w:r>
+        <w:t xml:space="preserve">”: </w:t>
+      </w:r>
+      <w:r>
+        <w:t>0x0002</w:t>
+      </w:r>
+      <w:r>
+        <w:t>,</w:t>
+      </w:r>
+    </w:p>
+    <w:p>
+      <w:pPr>
+        <w:pStyle w:val="ListParagraph"/>
+      </w:pPr>
+      <w:r>
+        <w:tab/>
+      </w:r>
+      <w:r>
+        <w:tab/>
+        <w:t>“</w:t>
+      </w:r>
+      <w:r>
+        <w:t>contents</w:t>
+      </w:r>
+      <w:r>
+        <w:t xml:space="preserve">”: </w:t>
+      </w:r>
+      <w:proofErr w:type="spellStart"/>
+      <w:r>
+        <w:t>Buffer.from</w:t>
+      </w:r>
+      <w:proofErr w:type="spellEnd"/>
+      <w:r>
+        <w:t>([1, 1])</w:t>
+      </w:r>
+    </w:p>
+    <w:p>
+      <w:pPr>
+        <w:pStyle w:val="ListParagraph"/>
+      </w:pPr>
+      <w:r>
+        <w:tab/>
+        <w:t>}</w:t>
+      </w:r>
+    </w:p>
+    <w:p>
+      <w:pPr>
+        <w:pStyle w:val="ListParagraph"/>
+      </w:pPr>
+      <w:r>
+        <w:t>}</w:t>
+      </w:r>
+    </w:p>
+    <w:p>
+      <w:pPr>
+        <w:ind w:left="360" w:firstLine="360"/>
+      </w:pPr>
+      <w:r>
+        <w:t>return msg;</w:t>
+      </w:r>
+    </w:p>
+    <w:p>
+      <w:pPr>
+        <w:pStyle w:val="ListParagraph"/>
+      </w:pPr>
+      <w:r>
+        <w:t>The above message will</w:t>
+      </w:r>
+      <w:r>
+        <w:t xml:space="preserve"> do the same,</w:t>
+      </w:r>
+      <w:r>
+        <w:t xml:space="preserve"> set the scene of the device is was sent to scene 1 in area 1.</w:t>
+      </w:r>
+    </w:p>
+    <w:p>
+      <w:pPr>
+        <w:pStyle w:val="ListParagraph"/>
+      </w:pPr>
+    </w:p>
+    <w:p>
+      <w:r>
+        <w:t>When a message is received on the bus the node will output the entire message stated above. However if the command is not supported the operate, mode, direction, and data parameters will be null.</w:t>
+      </w:r>
+      <w:bookmarkStart w:id="0" w:name="_GoBack"/>
+      <w:bookmarkEnd w:id="0"/>
+    </w:p>
     <w:sectPr>
       <w:pgSz w:w="11906" w:h="16838"/>
       <w:pgMar w:top="1440" w:right="1440" w:bottom="1440" w:left="1440" w:header="708" w:footer="708" w:gutter="0"/>
@@ -232,6 +860,540 @@
     </w:sectPr>
   </w:body>
 </w:document>
+</file>
+
+<file path=word/numbering.xml><?xml version="1.0" encoding="utf-8"?>
+<w:numbering xmlns:wpc="http://schemas.microsoft.com/office/word/2010/wordprocessingCanvas" xmlns:cx="http://schemas.microsoft.com/office/drawing/2014/chartex" xmlns:cx1="http://schemas.microsoft.com/office/drawing/2015/9/8/chartex" xmlns:cx2="http://schemas.microsoft.com/office/drawing/2015/10/21/chartex" xmlns:cx3="http://schemas.microsoft.com/office/drawing/2016/5/9/chartex" xmlns:cx4="http://schemas.microsoft.com/office/drawing/2016/5/10/chartex" xmlns:cx5="http://schemas.microsoft.com/office/drawing/2016/5/11/chartex" xmlns:cx6="http://schemas.microsoft.com/office/drawing/2016/5/12/chartex" xmlns:cx7="http://schemas.microsoft.com/office/drawing/2016/5/13/chartex" xmlns:cx8="http://schemas.microsoft.com/office/drawing/2016/5/14/chartex" xmlns:mc="http://schemas.openxmlformats.org/markup-compatibility/2006" xmlns:aink="http://schemas.microsoft.com/office/drawing/2016/ink" xmlns:am3d="http://schemas.microsoft.com/office/drawing/2017/model3d" xmlns:o="urn:schemas-microsoft-com:office:office" xmlns:r="http://schemas.openxmlformats.org/officeDocument/2006/relationships" xmlns:m="http://schemas.openxmlformats.org/officeDocument/2006/math" xmlns:v="urn:schemas-microsoft-com:vml" xmlns:wp14="http://schemas.microsoft.com/office/word/2010/wordprocessingDrawing" xmlns:wp="http://schemas.openxmlformats.org/drawingml/2006/wordprocessingDrawing" xmlns:w10="urn:schemas-microsoft-com:office:word" xmlns:w="http://schemas.openxmlformats.org/wordprocessingml/2006/main" xmlns:w14="http://schemas.microsoft.com/office/word/2010/wordml" xmlns:w15="http://schemas.microsoft.com/office/word/2012/wordml" xmlns:w16cid="http://schemas.microsoft.com/office/word/2016/wordml/cid" xmlns:w16se="http://schemas.microsoft.com/office/word/2015/wordml/symex" xmlns:wpg="http://schemas.microsoft.com/office/word/2010/wordprocessingGroup" xmlns:wpi="http://schemas.microsoft.com/office/word/2010/wordprocessingInk" xmlns:wne="http://schemas.microsoft.com/office/word/2006/wordml" xmlns:wps="http://schemas.microsoft.com/office/word/2010/wordprocessingShape" mc:Ignorable="w14 w15 w16se w16cid wp14">
+  <w:abstractNum w:abstractNumId="0" w15:restartNumberingAfterBreak="0">
+    <w:nsid w:val="0C985CA8"/>
+    <w:multiLevelType w:val="hybridMultilevel"/>
+    <w:tmpl w:val="3A1EF66C"/>
+    <w:lvl w:ilvl="0" w:tplc="0C09000F">
+      <w:start w:val="1"/>
+      <w:numFmt w:val="decimal"/>
+      <w:lvlText w:val="%1."/>
+      <w:lvlJc w:val="left"/>
+      <w:pPr>
+        <w:ind w:left="720" w:hanging="360"/>
+      </w:pPr>
+      <w:rPr>
+        <w:rFonts w:hint="default"/>
+      </w:rPr>
+    </w:lvl>
+    <w:lvl w:ilvl="1" w:tplc="0C090019" w:tentative="1">
+      <w:start w:val="1"/>
+      <w:numFmt w:val="lowerLetter"/>
+      <w:lvlText w:val="%2."/>
+      <w:lvlJc w:val="left"/>
+      <w:pPr>
+        <w:ind w:left="1440" w:hanging="360"/>
+      </w:pPr>
+    </w:lvl>
+    <w:lvl w:ilvl="2" w:tplc="0C09001B" w:tentative="1">
+      <w:start w:val="1"/>
+      <w:numFmt w:val="lowerRoman"/>
+      <w:lvlText w:val="%3."/>
+      <w:lvlJc w:val="right"/>
+      <w:pPr>
+        <w:ind w:left="2160" w:hanging="180"/>
+      </w:pPr>
+    </w:lvl>
+    <w:lvl w:ilvl="3" w:tplc="0C09000F" w:tentative="1">
+      <w:start w:val="1"/>
+      <w:numFmt w:val="decimal"/>
+      <w:lvlText w:val="%4."/>
+      <w:lvlJc w:val="left"/>
+      <w:pPr>
+        <w:ind w:left="2880" w:hanging="360"/>
+      </w:pPr>
+    </w:lvl>
+    <w:lvl w:ilvl="4" w:tplc="0C090019" w:tentative="1">
+      <w:start w:val="1"/>
+      <w:numFmt w:val="lowerLetter"/>
+      <w:lvlText w:val="%5."/>
+      <w:lvlJc w:val="left"/>
+      <w:pPr>
+        <w:ind w:left="3600" w:hanging="360"/>
+      </w:pPr>
+    </w:lvl>
+    <w:lvl w:ilvl="5" w:tplc="0C09001B" w:tentative="1">
+      <w:start w:val="1"/>
+      <w:numFmt w:val="lowerRoman"/>
+      <w:lvlText w:val="%6."/>
+      <w:lvlJc w:val="right"/>
+      <w:pPr>
+        <w:ind w:left="4320" w:hanging="180"/>
+      </w:pPr>
+    </w:lvl>
+    <w:lvl w:ilvl="6" w:tplc="0C09000F" w:tentative="1">
+      <w:start w:val="1"/>
+      <w:numFmt w:val="decimal"/>
+      <w:lvlText w:val="%7."/>
+      <w:lvlJc w:val="left"/>
+      <w:pPr>
+        <w:ind w:left="5040" w:hanging="360"/>
+      </w:pPr>
+    </w:lvl>
+    <w:lvl w:ilvl="7" w:tplc="0C090019" w:tentative="1">
+      <w:start w:val="1"/>
+      <w:numFmt w:val="lowerLetter"/>
+      <w:lvlText w:val="%8."/>
+      <w:lvlJc w:val="left"/>
+      <w:pPr>
+        <w:ind w:left="5760" w:hanging="360"/>
+      </w:pPr>
+    </w:lvl>
+    <w:lvl w:ilvl="8" w:tplc="0C09001B" w:tentative="1">
+      <w:start w:val="1"/>
+      <w:numFmt w:val="lowerRoman"/>
+      <w:lvlText w:val="%9."/>
+      <w:lvlJc w:val="right"/>
+      <w:pPr>
+        <w:ind w:left="6480" w:hanging="180"/>
+      </w:pPr>
+    </w:lvl>
+  </w:abstractNum>
+  <w:abstractNum w:abstractNumId="1" w15:restartNumberingAfterBreak="0">
+    <w:nsid w:val="2BAB6AB7"/>
+    <w:multiLevelType w:val="hybridMultilevel"/>
+    <w:tmpl w:val="CA76898E"/>
+    <w:lvl w:ilvl="0" w:tplc="6A26AC12">
+      <w:numFmt w:val="bullet"/>
+      <w:lvlText w:val="-"/>
+      <w:lvlJc w:val="left"/>
+      <w:pPr>
+        <w:ind w:left="1080" w:hanging="360"/>
+      </w:pPr>
+      <w:rPr>
+        <w:rFonts w:ascii="Calibri" w:eastAsiaTheme="minorEastAsia" w:hAnsi="Calibri" w:cs="Calibri" w:hint="default"/>
+      </w:rPr>
+    </w:lvl>
+    <w:lvl w:ilvl="1" w:tplc="0C090003" w:tentative="1">
+      <w:start w:val="1"/>
+      <w:numFmt w:val="bullet"/>
+      <w:lvlText w:val="o"/>
+      <w:lvlJc w:val="left"/>
+      <w:pPr>
+        <w:ind w:left="1800" w:hanging="360"/>
+      </w:pPr>
+      <w:rPr>
+        <w:rFonts w:ascii="Courier New" w:hAnsi="Courier New" w:cs="Courier New" w:hint="default"/>
+      </w:rPr>
+    </w:lvl>
+    <w:lvl w:ilvl="2" w:tplc="0C090005" w:tentative="1">
+      <w:start w:val="1"/>
+      <w:numFmt w:val="bullet"/>
+      <w:lvlText w:val=""/>
+      <w:lvlJc w:val="left"/>
+      <w:pPr>
+        <w:ind w:left="2520" w:hanging="360"/>
+      </w:pPr>
+      <w:rPr>
+        <w:rFonts w:ascii="Wingdings" w:hAnsi="Wingdings" w:hint="default"/>
+      </w:rPr>
+    </w:lvl>
+    <w:lvl w:ilvl="3" w:tplc="0C090001" w:tentative="1">
+      <w:start w:val="1"/>
+      <w:numFmt w:val="bullet"/>
+      <w:lvlText w:val=""/>
+      <w:lvlJc w:val="left"/>
+      <w:pPr>
+        <w:ind w:left="3240" w:hanging="360"/>
+      </w:pPr>
+      <w:rPr>
+        <w:rFonts w:ascii="Symbol" w:hAnsi="Symbol" w:hint="default"/>
+      </w:rPr>
+    </w:lvl>
+    <w:lvl w:ilvl="4" w:tplc="0C090003" w:tentative="1">
+      <w:start w:val="1"/>
+      <w:numFmt w:val="bullet"/>
+      <w:lvlText w:val="o"/>
+      <w:lvlJc w:val="left"/>
+      <w:pPr>
+        <w:ind w:left="3960" w:hanging="360"/>
+      </w:pPr>
+      <w:rPr>
+        <w:rFonts w:ascii="Courier New" w:hAnsi="Courier New" w:cs="Courier New" w:hint="default"/>
+      </w:rPr>
+    </w:lvl>
+    <w:lvl w:ilvl="5" w:tplc="0C090005" w:tentative="1">
+      <w:start w:val="1"/>
+      <w:numFmt w:val="bullet"/>
+      <w:lvlText w:val=""/>
+      <w:lvlJc w:val="left"/>
+      <w:pPr>
+        <w:ind w:left="4680" w:hanging="360"/>
+      </w:pPr>
+      <w:rPr>
+        <w:rFonts w:ascii="Wingdings" w:hAnsi="Wingdings" w:hint="default"/>
+      </w:rPr>
+    </w:lvl>
+    <w:lvl w:ilvl="6" w:tplc="0C090001" w:tentative="1">
+      <w:start w:val="1"/>
+      <w:numFmt w:val="bullet"/>
+      <w:lvlText w:val=""/>
+      <w:lvlJc w:val="left"/>
+      <w:pPr>
+        <w:ind w:left="5400" w:hanging="360"/>
+      </w:pPr>
+      <w:rPr>
+        <w:rFonts w:ascii="Symbol" w:hAnsi="Symbol" w:hint="default"/>
+      </w:rPr>
+    </w:lvl>
+    <w:lvl w:ilvl="7" w:tplc="0C090003" w:tentative="1">
+      <w:start w:val="1"/>
+      <w:numFmt w:val="bullet"/>
+      <w:lvlText w:val="o"/>
+      <w:lvlJc w:val="left"/>
+      <w:pPr>
+        <w:ind w:left="6120" w:hanging="360"/>
+      </w:pPr>
+      <w:rPr>
+        <w:rFonts w:ascii="Courier New" w:hAnsi="Courier New" w:cs="Courier New" w:hint="default"/>
+      </w:rPr>
+    </w:lvl>
+    <w:lvl w:ilvl="8" w:tplc="0C090005" w:tentative="1">
+      <w:start w:val="1"/>
+      <w:numFmt w:val="bullet"/>
+      <w:lvlText w:val=""/>
+      <w:lvlJc w:val="left"/>
+      <w:pPr>
+        <w:ind w:left="6840" w:hanging="360"/>
+      </w:pPr>
+      <w:rPr>
+        <w:rFonts w:ascii="Wingdings" w:hAnsi="Wingdings" w:hint="default"/>
+      </w:rPr>
+    </w:lvl>
+  </w:abstractNum>
+  <w:abstractNum w:abstractNumId="2" w15:restartNumberingAfterBreak="0">
+    <w:nsid w:val="39966B5D"/>
+    <w:multiLevelType w:val="hybridMultilevel"/>
+    <w:tmpl w:val="9F4A783C"/>
+    <w:lvl w:ilvl="0" w:tplc="0C09000F">
+      <w:start w:val="1"/>
+      <w:numFmt w:val="decimal"/>
+      <w:lvlText w:val="%1."/>
+      <w:lvlJc w:val="left"/>
+      <w:pPr>
+        <w:ind w:left="720" w:hanging="360"/>
+      </w:pPr>
+      <w:rPr>
+        <w:rFonts w:hint="default"/>
+      </w:rPr>
+    </w:lvl>
+    <w:lvl w:ilvl="1" w:tplc="0C090019" w:tentative="1">
+      <w:start w:val="1"/>
+      <w:numFmt w:val="lowerLetter"/>
+      <w:lvlText w:val="%2."/>
+      <w:lvlJc w:val="left"/>
+      <w:pPr>
+        <w:ind w:left="1440" w:hanging="360"/>
+      </w:pPr>
+    </w:lvl>
+    <w:lvl w:ilvl="2" w:tplc="0C09001B" w:tentative="1">
+      <w:start w:val="1"/>
+      <w:numFmt w:val="lowerRoman"/>
+      <w:lvlText w:val="%3."/>
+      <w:lvlJc w:val="right"/>
+      <w:pPr>
+        <w:ind w:left="2160" w:hanging="180"/>
+      </w:pPr>
+    </w:lvl>
+    <w:lvl w:ilvl="3" w:tplc="0C09000F" w:tentative="1">
+      <w:start w:val="1"/>
+      <w:numFmt w:val="decimal"/>
+      <w:lvlText w:val="%4."/>
+      <w:lvlJc w:val="left"/>
+      <w:pPr>
+        <w:ind w:left="2880" w:hanging="360"/>
+      </w:pPr>
+    </w:lvl>
+    <w:lvl w:ilvl="4" w:tplc="0C090019" w:tentative="1">
+      <w:start w:val="1"/>
+      <w:numFmt w:val="lowerLetter"/>
+      <w:lvlText w:val="%5."/>
+      <w:lvlJc w:val="left"/>
+      <w:pPr>
+        <w:ind w:left="3600" w:hanging="360"/>
+      </w:pPr>
+    </w:lvl>
+    <w:lvl w:ilvl="5" w:tplc="0C09001B" w:tentative="1">
+      <w:start w:val="1"/>
+      <w:numFmt w:val="lowerRoman"/>
+      <w:lvlText w:val="%6."/>
+      <w:lvlJc w:val="right"/>
+      <w:pPr>
+        <w:ind w:left="4320" w:hanging="180"/>
+      </w:pPr>
+    </w:lvl>
+    <w:lvl w:ilvl="6" w:tplc="0C09000F" w:tentative="1">
+      <w:start w:val="1"/>
+      <w:numFmt w:val="decimal"/>
+      <w:lvlText w:val="%7."/>
+      <w:lvlJc w:val="left"/>
+      <w:pPr>
+        <w:ind w:left="5040" w:hanging="360"/>
+      </w:pPr>
+    </w:lvl>
+    <w:lvl w:ilvl="7" w:tplc="0C090019" w:tentative="1">
+      <w:start w:val="1"/>
+      <w:numFmt w:val="lowerLetter"/>
+      <w:lvlText w:val="%8."/>
+      <w:lvlJc w:val="left"/>
+      <w:pPr>
+        <w:ind w:left="5760" w:hanging="360"/>
+      </w:pPr>
+    </w:lvl>
+    <w:lvl w:ilvl="8" w:tplc="0C09001B" w:tentative="1">
+      <w:start w:val="1"/>
+      <w:numFmt w:val="lowerRoman"/>
+      <w:lvlText w:val="%9."/>
+      <w:lvlJc w:val="right"/>
+      <w:pPr>
+        <w:ind w:left="6480" w:hanging="180"/>
+      </w:pPr>
+    </w:lvl>
+  </w:abstractNum>
+  <w:abstractNum w:abstractNumId="3" w15:restartNumberingAfterBreak="0">
+    <w:nsid w:val="4E376648"/>
+    <w:multiLevelType w:val="hybridMultilevel"/>
+    <w:tmpl w:val="476C630E"/>
+    <w:lvl w:ilvl="0" w:tplc="C584E78A">
+      <w:numFmt w:val="bullet"/>
+      <w:lvlText w:val="-"/>
+      <w:lvlJc w:val="left"/>
+      <w:pPr>
+        <w:ind w:left="720" w:hanging="360"/>
+      </w:pPr>
+      <w:rPr>
+        <w:rFonts w:ascii="Calibri" w:eastAsiaTheme="minorEastAsia" w:hAnsi="Calibri" w:cs="Calibri" w:hint="default"/>
+      </w:rPr>
+    </w:lvl>
+    <w:lvl w:ilvl="1" w:tplc="0C090003" w:tentative="1">
+      <w:start w:val="1"/>
+      <w:numFmt w:val="bullet"/>
+      <w:lvlText w:val="o"/>
+      <w:lvlJc w:val="left"/>
+      <w:pPr>
+        <w:ind w:left="1440" w:hanging="360"/>
+      </w:pPr>
+      <w:rPr>
+        <w:rFonts w:ascii="Courier New" w:hAnsi="Courier New" w:cs="Courier New" w:hint="default"/>
+      </w:rPr>
+    </w:lvl>
+    <w:lvl w:ilvl="2" w:tplc="0C090005" w:tentative="1">
+      <w:start w:val="1"/>
+      <w:numFmt w:val="bullet"/>
+      <w:lvlText w:val=""/>
+      <w:lvlJc w:val="left"/>
+      <w:pPr>
+        <w:ind w:left="2160" w:hanging="360"/>
+      </w:pPr>
+      <w:rPr>
+        <w:rFonts w:ascii="Wingdings" w:hAnsi="Wingdings" w:hint="default"/>
+      </w:rPr>
+    </w:lvl>
+    <w:lvl w:ilvl="3" w:tplc="0C090001" w:tentative="1">
+      <w:start w:val="1"/>
+      <w:numFmt w:val="bullet"/>
+      <w:lvlText w:val=""/>
+      <w:lvlJc w:val="left"/>
+      <w:pPr>
+        <w:ind w:left="2880" w:hanging="360"/>
+      </w:pPr>
+      <w:rPr>
+        <w:rFonts w:ascii="Symbol" w:hAnsi="Symbol" w:hint="default"/>
+      </w:rPr>
+    </w:lvl>
+    <w:lvl w:ilvl="4" w:tplc="0C090003" w:tentative="1">
+      <w:start w:val="1"/>
+      <w:numFmt w:val="bullet"/>
+      <w:lvlText w:val="o"/>
+      <w:lvlJc w:val="left"/>
+      <w:pPr>
+        <w:ind w:left="3600" w:hanging="360"/>
+      </w:pPr>
+      <w:rPr>
+        <w:rFonts w:ascii="Courier New" w:hAnsi="Courier New" w:cs="Courier New" w:hint="default"/>
+      </w:rPr>
+    </w:lvl>
+    <w:lvl w:ilvl="5" w:tplc="0C090005" w:tentative="1">
+      <w:start w:val="1"/>
+      <w:numFmt w:val="bullet"/>
+      <w:lvlText w:val=""/>
+      <w:lvlJc w:val="left"/>
+      <w:pPr>
+        <w:ind w:left="4320" w:hanging="360"/>
+      </w:pPr>
+      <w:rPr>
+        <w:rFonts w:ascii="Wingdings" w:hAnsi="Wingdings" w:hint="default"/>
+      </w:rPr>
+    </w:lvl>
+    <w:lvl w:ilvl="6" w:tplc="0C090001" w:tentative="1">
+      <w:start w:val="1"/>
+      <w:numFmt w:val="bullet"/>
+      <w:lvlText w:val=""/>
+      <w:lvlJc w:val="left"/>
+      <w:pPr>
+        <w:ind w:left="5040" w:hanging="360"/>
+      </w:pPr>
+      <w:rPr>
+        <w:rFonts w:ascii="Symbol" w:hAnsi="Symbol" w:hint="default"/>
+      </w:rPr>
+    </w:lvl>
+    <w:lvl w:ilvl="7" w:tplc="0C090003" w:tentative="1">
+      <w:start w:val="1"/>
+      <w:numFmt w:val="bullet"/>
+      <w:lvlText w:val="o"/>
+      <w:lvlJc w:val="left"/>
+      <w:pPr>
+        <w:ind w:left="5760" w:hanging="360"/>
+      </w:pPr>
+      <w:rPr>
+        <w:rFonts w:ascii="Courier New" w:hAnsi="Courier New" w:cs="Courier New" w:hint="default"/>
+      </w:rPr>
+    </w:lvl>
+    <w:lvl w:ilvl="8" w:tplc="0C090005" w:tentative="1">
+      <w:start w:val="1"/>
+      <w:numFmt w:val="bullet"/>
+      <w:lvlText w:val=""/>
+      <w:lvlJc w:val="left"/>
+      <w:pPr>
+        <w:ind w:left="6480" w:hanging="360"/>
+      </w:pPr>
+      <w:rPr>
+        <w:rFonts w:ascii="Wingdings" w:hAnsi="Wingdings" w:hint="default"/>
+      </w:rPr>
+    </w:lvl>
+  </w:abstractNum>
+  <w:abstractNum w:abstractNumId="4" w15:restartNumberingAfterBreak="0">
+    <w:nsid w:val="6E061DB8"/>
+    <w:multiLevelType w:val="hybridMultilevel"/>
+    <w:tmpl w:val="7D967A64"/>
+    <w:lvl w:ilvl="0" w:tplc="179870F8">
+      <w:numFmt w:val="bullet"/>
+      <w:lvlText w:val=""/>
+      <w:lvlJc w:val="left"/>
+      <w:pPr>
+        <w:ind w:left="720" w:hanging="360"/>
+      </w:pPr>
+      <w:rPr>
+        <w:rFonts w:ascii="Symbol" w:eastAsiaTheme="minorEastAsia" w:hAnsi="Symbol" w:cstheme="minorBidi" w:hint="default"/>
+      </w:rPr>
+    </w:lvl>
+    <w:lvl w:ilvl="1" w:tplc="0C090003">
+      <w:start w:val="1"/>
+      <w:numFmt w:val="bullet"/>
+      <w:lvlText w:val="o"/>
+      <w:lvlJc w:val="left"/>
+      <w:pPr>
+        <w:ind w:left="1440" w:hanging="360"/>
+      </w:pPr>
+      <w:rPr>
+        <w:rFonts w:ascii="Courier New" w:hAnsi="Courier New" w:cs="Courier New" w:hint="default"/>
+      </w:rPr>
+    </w:lvl>
+    <w:lvl w:ilvl="2" w:tplc="0C090005" w:tentative="1">
+      <w:start w:val="1"/>
+      <w:numFmt w:val="bullet"/>
+      <w:lvlText w:val=""/>
+      <w:lvlJc w:val="left"/>
+      <w:pPr>
+        <w:ind w:left="2160" w:hanging="360"/>
+      </w:pPr>
+      <w:rPr>
+        <w:rFonts w:ascii="Wingdings" w:hAnsi="Wingdings" w:hint="default"/>
+      </w:rPr>
+    </w:lvl>
+    <w:lvl w:ilvl="3" w:tplc="0C090001" w:tentative="1">
+      <w:start w:val="1"/>
+      <w:numFmt w:val="bullet"/>
+      <w:lvlText w:val=""/>
+      <w:lvlJc w:val="left"/>
+      <w:pPr>
+        <w:ind w:left="2880" w:hanging="360"/>
+      </w:pPr>
+      <w:rPr>
+        <w:rFonts w:ascii="Symbol" w:hAnsi="Symbol" w:hint="default"/>
+      </w:rPr>
+    </w:lvl>
+    <w:lvl w:ilvl="4" w:tplc="0C090003" w:tentative="1">
+      <w:start w:val="1"/>
+      <w:numFmt w:val="bullet"/>
+      <w:lvlText w:val="o"/>
+      <w:lvlJc w:val="left"/>
+      <w:pPr>
+        <w:ind w:left="3600" w:hanging="360"/>
+      </w:pPr>
+      <w:rPr>
+        <w:rFonts w:ascii="Courier New" w:hAnsi="Courier New" w:cs="Courier New" w:hint="default"/>
+      </w:rPr>
+    </w:lvl>
+    <w:lvl w:ilvl="5" w:tplc="0C090005" w:tentative="1">
+      <w:start w:val="1"/>
+      <w:numFmt w:val="bullet"/>
+      <w:lvlText w:val=""/>
+      <w:lvlJc w:val="left"/>
+      <w:pPr>
+        <w:ind w:left="4320" w:hanging="360"/>
+      </w:pPr>
+      <w:rPr>
+        <w:rFonts w:ascii="Wingdings" w:hAnsi="Wingdings" w:hint="default"/>
+      </w:rPr>
+    </w:lvl>
+    <w:lvl w:ilvl="6" w:tplc="0C090001" w:tentative="1">
+      <w:start w:val="1"/>
+      <w:numFmt w:val="bullet"/>
+      <w:lvlText w:val=""/>
+      <w:lvlJc w:val="left"/>
+      <w:pPr>
+        <w:ind w:left="5040" w:hanging="360"/>
+      </w:pPr>
+      <w:rPr>
+        <w:rFonts w:ascii="Symbol" w:hAnsi="Symbol" w:hint="default"/>
+      </w:rPr>
+    </w:lvl>
+    <w:lvl w:ilvl="7" w:tplc="0C090003" w:tentative="1">
+      <w:start w:val="1"/>
+      <w:numFmt w:val="bullet"/>
+      <w:lvlText w:val="o"/>
+      <w:lvlJc w:val="left"/>
+      <w:pPr>
+        <w:ind w:left="5760" w:hanging="360"/>
+      </w:pPr>
+      <w:rPr>
+        <w:rFonts w:ascii="Courier New" w:hAnsi="Courier New" w:cs="Courier New" w:hint="default"/>
+      </w:rPr>
+    </w:lvl>
+    <w:lvl w:ilvl="8" w:tplc="0C090005" w:tentative="1">
+      <w:start w:val="1"/>
+      <w:numFmt w:val="bullet"/>
+      <w:lvlText w:val=""/>
+      <w:lvlJc w:val="left"/>
+      <w:pPr>
+        <w:ind w:left="6480" w:hanging="360"/>
+      </w:pPr>
+      <w:rPr>
+        <w:rFonts w:ascii="Wingdings" w:hAnsi="Wingdings" w:hint="default"/>
+      </w:rPr>
+    </w:lvl>
+  </w:abstractNum>
+  <w:num w:numId="1">
+    <w:abstractNumId w:val="4"/>
+  </w:num>
+  <w:num w:numId="2">
+    <w:abstractNumId w:val="1"/>
+  </w:num>
+  <w:num w:numId="3">
+    <w:abstractNumId w:val="3"/>
+  </w:num>
+  <w:num w:numId="4">
+    <w:abstractNumId w:val="0"/>
+  </w:num>
+  <w:num w:numId="5">
+    <w:abstractNumId w:val="2"/>
+  </w:num>
+</w:numbering>
 </file>
 
 <file path=word/styles.xml><?xml version="1.0" encoding="utf-8"?>
@@ -1271,6 +2433,17 @@
       </w:tblBorders>
     </w:tblPr>
   </w:style>
+  <w:style w:type="paragraph" w:styleId="ListParagraph">
+    <w:name w:val="List Paragraph"/>
+    <w:basedOn w:val="Normal"/>
+    <w:uiPriority w:val="34"/>
+    <w:qFormat/>
+    <w:rsid w:val="004D34F2"/>
+    <w:pPr>
+      <w:ind w:left="720"/>
+      <w:contextualSpacing/>
+    </w:pPr>
+  </w:style>
 </w:styles>
 </file>
 

--- a/doc/Documentation.docx
+++ b/doc/Documentation.docx
@@ -260,6 +260,324 @@
         <w:t>.</w:t>
       </w:r>
     </w:p>
+    <w:p>
+      <w:r>
+        <w:t>In summary:</w:t>
+      </w:r>
+    </w:p>
+    <w:p>
+      <w:r>
+        <w:t>When sending there are two ways to send the information, first send it using the supported commands, or send a raw packet.</w:t>
+      </w:r>
+    </w:p>
+    <w:p>
+      <w:pPr>
+        <w:pStyle w:val="ListParagraph"/>
+        <w:numPr>
+          <w:ilvl w:val="0"/>
+          <w:numId w:val="5"/>
+        </w:numPr>
+      </w:pPr>
+      <w:r>
+        <w:t>Supported method (Scene control as an example)</w:t>
+      </w:r>
+    </w:p>
+    <w:p>
+      <w:pPr>
+        <w:pStyle w:val="ListParagraph"/>
+      </w:pPr>
+      <w:r>
+        <w:t>var msg = {</w:t>
+      </w:r>
+    </w:p>
+    <w:p>
+      <w:pPr>
+        <w:pStyle w:val="ListParagraph"/>
+      </w:pPr>
+      <w:r>
+        <w:tab/>
+        <w:t>“payload”: {</w:t>
+      </w:r>
+    </w:p>
+    <w:p>
+      <w:pPr>
+        <w:pStyle w:val="ListParagraph"/>
+      </w:pPr>
+      <w:r>
+        <w:tab/>
+      </w:r>
+      <w:r>
+        <w:tab/>
+        <w:t>“operate”: “</w:t>
+      </w:r>
+      <w:proofErr w:type="spellStart"/>
+      <w:r>
+        <w:t>sceneControl</w:t>
+      </w:r>
+      <w:proofErr w:type="spellEnd"/>
+      <w:r>
+        <w:t>”,</w:t>
+      </w:r>
+    </w:p>
+    <w:p>
+      <w:pPr>
+        <w:pStyle w:val="ListParagraph"/>
+      </w:pPr>
+      <w:r>
+        <w:tab/>
+      </w:r>
+      <w:r>
+        <w:tab/>
+        <w:t>“mode”: “set”,</w:t>
+      </w:r>
+      <w:r>
+        <w:br/>
+      </w:r>
+      <w:r>
+        <w:tab/>
+      </w:r>
+      <w:r>
+        <w:tab/>
+        <w:t>“direction”: “request”,</w:t>
+      </w:r>
+    </w:p>
+    <w:p>
+      <w:pPr>
+        <w:pStyle w:val="ListParagraph"/>
+      </w:pPr>
+      <w:r>
+        <w:tab/>
+      </w:r>
+      <w:r>
+        <w:tab/>
+      </w:r>
+      <w:bookmarkStart w:id="0" w:name="_GoBack"/>
+      <w:bookmarkEnd w:id="0"/>
+      <w:r>
+        <w:t>“data”: {</w:t>
+      </w:r>
+    </w:p>
+    <w:p>
+      <w:pPr>
+        <w:pStyle w:val="ListParagraph"/>
+      </w:pPr>
+      <w:r>
+        <w:tab/>
+      </w:r>
+      <w:r>
+        <w:tab/>
+      </w:r>
+      <w:r>
+        <w:tab/>
+        <w:t>“</w:t>
+      </w:r>
+      <w:proofErr w:type="spellStart"/>
+      <w:r>
+        <w:t>areaNumber</w:t>
+      </w:r>
+      <w:proofErr w:type="spellEnd"/>
+      <w:r>
+        <w:t>”: 1,</w:t>
+      </w:r>
+    </w:p>
+    <w:p>
+      <w:pPr>
+        <w:pStyle w:val="ListParagraph"/>
+      </w:pPr>
+      <w:r>
+        <w:tab/>
+      </w:r>
+      <w:r>
+        <w:tab/>
+      </w:r>
+      <w:r>
+        <w:tab/>
+        <w:t>“</w:t>
+      </w:r>
+      <w:proofErr w:type="spellStart"/>
+      <w:r>
+        <w:t>sceneNumber</w:t>
+      </w:r>
+      <w:proofErr w:type="spellEnd"/>
+      <w:r>
+        <w:t>”: 1</w:t>
+      </w:r>
+    </w:p>
+    <w:p>
+      <w:pPr>
+        <w:pStyle w:val="ListParagraph"/>
+      </w:pPr>
+      <w:r>
+        <w:tab/>
+      </w:r>
+      <w:r>
+        <w:tab/>
+        <w:t>}</w:t>
+      </w:r>
+    </w:p>
+    <w:p>
+      <w:pPr>
+        <w:pStyle w:val="ListParagraph"/>
+      </w:pPr>
+      <w:r>
+        <w:tab/>
+        <w:t>}</w:t>
+      </w:r>
+    </w:p>
+    <w:p>
+      <w:pPr>
+        <w:pStyle w:val="ListParagraph"/>
+      </w:pPr>
+      <w:r>
+        <w:t>}</w:t>
+      </w:r>
+    </w:p>
+    <w:p>
+      <w:pPr>
+        <w:pStyle w:val="ListParagraph"/>
+      </w:pPr>
+      <w:r>
+        <w:t>return msg;</w:t>
+      </w:r>
+    </w:p>
+    <w:p>
+      <w:pPr>
+        <w:pStyle w:val="ListParagraph"/>
+      </w:pPr>
+    </w:p>
+    <w:p>
+      <w:pPr>
+        <w:pStyle w:val="ListParagraph"/>
+      </w:pPr>
+      <w:r>
+        <w:t>The above message will set the scene of the device is was sent to scene 1 in area 1.</w:t>
+      </w:r>
+    </w:p>
+    <w:p>
+      <w:pPr>
+        <w:pStyle w:val="ListParagraph"/>
+      </w:pPr>
+    </w:p>
+    <w:p>
+      <w:pPr>
+        <w:pStyle w:val="ListParagraph"/>
+        <w:numPr>
+          <w:ilvl w:val="0"/>
+          <w:numId w:val="5"/>
+        </w:numPr>
+      </w:pPr>
+      <w:r>
+        <w:t>Sending a raw packet (Advanced)</w:t>
+      </w:r>
+    </w:p>
+    <w:p>
+      <w:pPr>
+        <w:pStyle w:val="ListParagraph"/>
+      </w:pPr>
+      <w:r>
+        <w:t>var msg = {</w:t>
+      </w:r>
+    </w:p>
+    <w:p>
+      <w:pPr>
+        <w:pStyle w:val="ListParagraph"/>
+      </w:pPr>
+      <w:r>
+        <w:tab/>
+        <w:t>“payload”: {</w:t>
+      </w:r>
+    </w:p>
+    <w:p>
+      <w:pPr>
+        <w:pStyle w:val="ListParagraph"/>
+      </w:pPr>
+      <w:r>
+        <w:tab/>
+      </w:r>
+      <w:r>
+        <w:tab/>
+        <w:t>“</w:t>
+      </w:r>
+      <w:proofErr w:type="spellStart"/>
+      <w:r>
+        <w:t>opCode</w:t>
+      </w:r>
+      <w:proofErr w:type="spellEnd"/>
+      <w:r>
+        <w:t>”: 0x0002,</w:t>
+      </w:r>
+    </w:p>
+    <w:p>
+      <w:pPr>
+        <w:pStyle w:val="ListParagraph"/>
+      </w:pPr>
+      <w:r>
+        <w:tab/>
+      </w:r>
+      <w:r>
+        <w:tab/>
+        <w:t xml:space="preserve">“contents”: </w:t>
+      </w:r>
+      <w:proofErr w:type="spellStart"/>
+      <w:r>
+        <w:t>Buffer.from</w:t>
+      </w:r>
+      <w:proofErr w:type="spellEnd"/>
+      <w:r>
+        <w:t>([1, 1])</w:t>
+      </w:r>
+    </w:p>
+    <w:p>
+      <w:pPr>
+        <w:pStyle w:val="ListParagraph"/>
+      </w:pPr>
+      <w:r>
+        <w:tab/>
+        <w:t>}</w:t>
+      </w:r>
+    </w:p>
+    <w:p>
+      <w:pPr>
+        <w:pStyle w:val="ListParagraph"/>
+      </w:pPr>
+      <w:r>
+        <w:t>}</w:t>
+      </w:r>
+    </w:p>
+    <w:p>
+      <w:pPr>
+        <w:ind w:left="360" w:firstLine="360"/>
+      </w:pPr>
+      <w:r>
+        <w:t>return msg;</w:t>
+      </w:r>
+    </w:p>
+    <w:p>
+      <w:pPr>
+        <w:pStyle w:val="ListParagraph"/>
+      </w:pPr>
+      <w:r>
+        <w:t>The above message will do the same, set the scene of the device is was sent to scene 1 in area 1.</w:t>
+      </w:r>
+    </w:p>
+    <w:p>
+      <w:pPr>
+        <w:pStyle w:val="ListParagraph"/>
+      </w:pPr>
+    </w:p>
+    <w:p>
+      <w:r>
+        <w:t xml:space="preserve">When a message is received on the bus the node will output the entire message stated above. </w:t>
+      </w:r>
+      <w:proofErr w:type="gramStart"/>
+      <w:r>
+        <w:t>However</w:t>
+      </w:r>
+      <w:proofErr w:type="gramEnd"/>
+      <w:r>
+        <w:t xml:space="preserve"> if the command is not supported the operate, mode, direction, and data parameters will be null.</w:t>
+      </w:r>
+    </w:p>
     <w:p/>
     <w:p>
       <w:pPr>
@@ -529,7 +847,6 @@
     </w:p>
     <w:p>
       <w:r>
-        <w:lastRenderedPageBreak/>
         <w:t>When sending there are two ways to send the information, first send it using the supported commands, or send a raw packet.</w:t>
       </w:r>
     </w:p>
@@ -729,6 +1046,7 @@
         </w:numPr>
       </w:pPr>
       <w:r>
+        <w:lastRenderedPageBreak/>
         <w:t>Sending a raw packet (Advanced)</w:t>
       </w:r>
     </w:p>
@@ -847,10 +1165,16 @@
     </w:p>
     <w:p>
       <w:r>
-        <w:t>When a message is received on the bus the node will output the entire message stated above. However if the command is not supported the operate, mode, direction, and data parameters will be null.</w:t>
-      </w:r>
-      <w:bookmarkStart w:id="0" w:name="_GoBack"/>
-      <w:bookmarkEnd w:id="0"/>
+        <w:t xml:space="preserve">When a message is received on the bus the node will output the entire message stated above. </w:t>
+      </w:r>
+      <w:proofErr w:type="gramStart"/>
+      <w:r>
+        <w:t>However</w:t>
+      </w:r>
+      <w:proofErr w:type="gramEnd"/>
+      <w:r>
+        <w:t xml:space="preserve"> if the command is not supported the operate, mode, direction, and data parameters will be null.</w:t>
+      </w:r>
     </w:p>
     <w:sectPr>
       <w:pgSz w:w="11906" w:h="16838"/>

--- a/doc/Documentation.docx
+++ b/doc/Documentation.docx
@@ -350,10 +350,6 @@
       </w:r>
       <w:r>
         <w:tab/>
-      </w:r>
-      <w:bookmarkStart w:id="0" w:name="_GoBack"/>
-      <w:bookmarkEnd w:id="0"/>
-      <w:r>
         <w:t>“data”: {</w:t>
       </w:r>
     </w:p>
@@ -762,14 +758,36 @@
       </w:r>
       <w:r>
         <w:br/>
+      </w:r>
+      <w:r>
+        <w:t xml:space="preserve">- </w:t>
+      </w:r>
+      <w:proofErr w:type="spellStart"/>
+      <w:r>
+        <w:t>subnetId</w:t>
+      </w:r>
+      <w:proofErr w:type="spellEnd"/>
+      <w:r>
+        <w:br/>
+      </w:r>
+      <w:r>
+        <w:t xml:space="preserve">- </w:t>
+      </w:r>
+      <w:proofErr w:type="spellStart"/>
+      <w:r>
+        <w:t>deviceId</w:t>
+      </w:r>
+      <w:proofErr w:type="spellEnd"/>
+      <w:r>
+        <w:br/>
+      </w:r>
+      <w:r>
         <w:t>- contents (The raw buffer of the data)</w:t>
       </w:r>
-    </w:p>
-    <w:p>
-      <w:pPr>
-        <w:pStyle w:val="ListParagraph"/>
-        <w:ind w:left="1440"/>
-      </w:pPr>
+      <w:r>
+        <w:br/>
+      </w:r>
+      <w:proofErr w:type="gramStart"/>
       <w:r>
         <w:t xml:space="preserve">-  </w:t>
       </w:r>
@@ -780,6 +798,7 @@
         </w:rPr>
         <w:t>node</w:t>
       </w:r>
+      <w:proofErr w:type="gramEnd"/>
       <w:r>
         <w:t xml:space="preserve"> (This is the information of the node that sent out the message)</w:t>
       </w:r>
@@ -791,6 +810,11 @@
       </w:pPr>
       <w:r>
         <w:tab/>
+      </w:r>
+      <w:r>
+        <w:tab/>
+      </w:r>
+      <w:r>
         <w:t xml:space="preserve">- </w:t>
       </w:r>
       <w:r>
@@ -804,6 +828,11 @@
       </w:pPr>
       <w:r>
         <w:tab/>
+      </w:r>
+      <w:r>
+        <w:tab/>
+      </w:r>
+      <w:r>
         <w:t>- type</w:t>
       </w:r>
     </w:p>
@@ -814,6 +843,11 @@
       </w:pPr>
       <w:r>
         <w:tab/>
+      </w:r>
+      <w:r>
+        <w:tab/>
+      </w:r>
+      <w:r>
         <w:t xml:space="preserve">- </w:t>
       </w:r>
       <w:proofErr w:type="spellStart"/>
@@ -930,6 +964,46 @@
       </w:r>
       <w:r>
         <w:tab/>
+        <w:t>“</w:t>
+      </w:r>
+      <w:proofErr w:type="spellStart"/>
+      <w:r>
+        <w:t>subnetId</w:t>
+      </w:r>
+      <w:proofErr w:type="spellEnd"/>
+      <w:r>
+        <w:t>”: 1,</w:t>
+      </w:r>
+    </w:p>
+    <w:p>
+      <w:pPr>
+        <w:pStyle w:val="ListParagraph"/>
+      </w:pPr>
+      <w:r>
+        <w:tab/>
+      </w:r>
+      <w:r>
+        <w:tab/>
+        <w:t>“</w:t>
+      </w:r>
+      <w:proofErr w:type="spellStart"/>
+      <w:r>
+        <w:t>deviceId</w:t>
+      </w:r>
+      <w:proofErr w:type="spellEnd"/>
+      <w:r>
+        <w:t>”: 1,</w:t>
+      </w:r>
+    </w:p>
+    <w:p>
+      <w:pPr>
+        <w:pStyle w:val="ListParagraph"/>
+      </w:pPr>
+      <w:r>
+        <w:tab/>
+      </w:r>
+      <w:r>
+        <w:tab/>
         <w:t>“data”: {</w:t>
       </w:r>
     </w:p>
@@ -1013,6 +1087,7 @@
         <w:pStyle w:val="ListParagraph"/>
       </w:pPr>
       <w:r>
+        <w:lastRenderedPageBreak/>
         <w:t>return msg;</w:t>
       </w:r>
     </w:p>
@@ -1046,7 +1121,6 @@
         </w:numPr>
       </w:pPr>
       <w:r>
-        <w:lastRenderedPageBreak/>
         <w:t>Sending a raw packet (Advanced)</w:t>
       </w:r>
     </w:p>
@@ -1118,6 +1192,51 @@
       <w:r>
         <w:t>([1, 1])</w:t>
       </w:r>
+      <w:r>
+        <w:t>,</w:t>
+      </w:r>
+    </w:p>
+    <w:p>
+      <w:pPr>
+        <w:pStyle w:val="ListParagraph"/>
+      </w:pPr>
+      <w:r>
+        <w:tab/>
+      </w:r>
+      <w:r>
+        <w:tab/>
+        <w:t>“</w:t>
+      </w:r>
+      <w:proofErr w:type="spellStart"/>
+      <w:r>
+        <w:t>subnetId</w:t>
+      </w:r>
+      <w:proofErr w:type="spellEnd"/>
+      <w:r>
+        <w:t>”: 1,</w:t>
+      </w:r>
+    </w:p>
+    <w:p>
+      <w:pPr>
+        <w:pStyle w:val="ListParagraph"/>
+      </w:pPr>
+      <w:r>
+        <w:tab/>
+      </w:r>
+      <w:r>
+        <w:tab/>
+        <w:t>“</w:t>
+      </w:r>
+      <w:proofErr w:type="spellStart"/>
+      <w:r>
+        <w:t>deviceId</w:t>
+      </w:r>
+      <w:proofErr w:type="spellEnd"/>
+      <w:r>
+        <w:t>”: 1</w:t>
+      </w:r>
+      <w:bookmarkStart w:id="0" w:name="_GoBack"/>
+      <w:bookmarkEnd w:id="0"/>
     </w:p>
     <w:p>
       <w:pPr>
